--- a/documentos/ECU/ECU-02.docx
+++ b/documentos/ECU/ECU-02.docx
@@ -67,6 +67,12 @@
         <w:t>MVZ</w:t>
       </w:r>
       <w:r>
+        <w:rPr>
+          <w:b w:val="0"/>
+        </w:rPr>
+        <w:t xml:space="preserve"> (médico veterinario y zootecnista)</w:t>
+      </w:r>
+      <w:r>
         <w:t xml:space="preserve"> </w:t>
       </w:r>
       <w:r>
@@ -88,6 +94,7 @@
     <w:p>
       <w:pPr>
         <w:pStyle w:val="Textodecuerpo"/>
+        <w:jc w:val="both"/>
         <w:rPr>
           <w:rFonts w:ascii="Arial" w:hAnsi="Arial"/>
         </w:rPr>
@@ -109,6 +116,12 @@
           <w:rFonts w:ascii="Arial" w:hAnsi="Arial"/>
         </w:rPr>
         <w:t>.</w:t>
+      </w:r>
+      <w:r>
+        <w:rPr>
+          <w:rFonts w:ascii="Arial" w:hAnsi="Arial"/>
+        </w:rPr>
+        <w:t xml:space="preserve"> El nuevo propietario no debe estar registrado en la base de datos.</w:t>
       </w:r>
     </w:p>
     <w:p>
@@ -137,7 +150,13 @@
         <w:rPr>
           <w:rFonts w:ascii="Arial" w:hAnsi="Arial"/>
         </w:rPr>
-        <w:t>En el menú principal el usuario selecciona la opción “Gestión de propietarios”.</w:t>
+        <w:t>El sistema muestra la pantalla correspondiente al registro de propietarios</w:t>
+      </w:r>
+      <w:r>
+        <w:rPr>
+          <w:rFonts w:ascii="Arial" w:hAnsi="Arial"/>
+        </w:rPr>
+        <w:t>.</w:t>
       </w:r>
     </w:p>
     <w:p>
@@ -167,25 +186,13 @@
         <w:rPr>
           <w:rFonts w:ascii="Arial" w:hAnsi="Arial"/>
         </w:rPr>
-        <w:t xml:space="preserve"> selecciona en el menú la opción </w:t>
-      </w:r>
-      <w:r>
-        <w:rPr>
-          <w:rFonts w:ascii="Arial" w:hAnsi="Arial"/>
-        </w:rPr>
-        <w:t>“Registrar P</w:t>
-      </w:r>
-      <w:r>
-        <w:rPr>
-          <w:rFonts w:ascii="Arial" w:hAnsi="Arial"/>
-        </w:rPr>
-        <w:t>ropietario</w:t>
-      </w:r>
-      <w:r>
-        <w:rPr>
-          <w:rFonts w:ascii="Arial" w:hAnsi="Arial"/>
-        </w:rPr>
-        <w:t>”.</w:t>
+        <w:t xml:space="preserve"> ingresa el nombre del propietario, la cedula, la dirección y e</w:t>
+      </w:r>
+      <w:r>
+        <w:rPr>
+          <w:rFonts w:ascii="Arial" w:hAnsi="Arial"/>
+        </w:rPr>
+        <w:t>l teléfono y presiona el botón “Registrar”.</w:t>
       </w:r>
     </w:p>
     <w:p>
@@ -203,13 +210,7 @@
         <w:rPr>
           <w:rFonts w:ascii="Arial" w:hAnsi="Arial"/>
         </w:rPr>
-        <w:t>El sistema muestra la pantalla correspondiente al registro de propietarios</w:t>
-      </w:r>
-      <w:r>
-        <w:rPr>
-          <w:rFonts w:ascii="Arial" w:hAnsi="Arial"/>
-        </w:rPr>
-        <w:t>.</w:t>
+        <w:t>El sistema valida que la cédula ingresada no esté asociada a otro usuario en la base de datos.</w:t>
       </w:r>
     </w:p>
     <w:p>
@@ -227,25 +228,25 @@
         <w:rPr>
           <w:rFonts w:ascii="Arial" w:hAnsi="Arial"/>
         </w:rPr>
-        <w:t xml:space="preserve">El </w:t>
-      </w:r>
-      <w:r>
-        <w:rPr>
-          <w:rFonts w:ascii="Arial" w:hAnsi="Arial"/>
-        </w:rPr>
-        <w:t>usuario</w:t>
-      </w:r>
-      <w:r>
-        <w:rPr>
-          <w:rFonts w:ascii="Arial" w:hAnsi="Arial"/>
-        </w:rPr>
-        <w:t xml:space="preserve"> ingresa el nombre del propietario, la cedula, la dirección y e</w:t>
-      </w:r>
-      <w:r>
-        <w:rPr>
-          <w:rFonts w:ascii="Arial" w:hAnsi="Arial"/>
-        </w:rPr>
-        <w:t>l teléfono y presiona el botón “Registrar”.</w:t>
+        <w:t xml:space="preserve">El sistema verifica que los </w:t>
+      </w:r>
+      <w:r>
+        <w:rPr>
+          <w:rFonts w:ascii="Arial" w:hAnsi="Arial"/>
+        </w:rPr>
+        <w:t xml:space="preserve">campos </w:t>
+      </w:r>
+      <w:r>
+        <w:rPr>
+          <w:rFonts w:ascii="Arial" w:hAnsi="Arial"/>
+        </w:rPr>
+        <w:t>ingresados sean de tipo texto y que todos los campos estén diligenciados</w:t>
+      </w:r>
+      <w:r>
+        <w:rPr>
+          <w:rFonts w:ascii="Arial" w:hAnsi="Arial"/>
+        </w:rPr>
+        <w:t>.</w:t>
       </w:r>
     </w:p>
     <w:p>
@@ -263,19 +264,13 @@
         <w:rPr>
           <w:rFonts w:ascii="Arial" w:hAnsi="Arial"/>
         </w:rPr>
-        <w:t xml:space="preserve">El sistema verifica que los </w:t>
-      </w:r>
-      <w:r>
-        <w:rPr>
-          <w:rFonts w:ascii="Arial" w:hAnsi="Arial"/>
-        </w:rPr>
-        <w:t xml:space="preserve">campos </w:t>
-      </w:r>
-      <w:r>
-        <w:rPr>
-          <w:rFonts w:ascii="Arial" w:hAnsi="Arial"/>
-        </w:rPr>
-        <w:t>ingresados sean de tipo texto y que todos los campos estén diligenciados</w:t>
+        <w:t>El sistema guarda la informació</w:t>
+      </w:r>
+      <w:r>
+        <w:rPr>
+          <w:rFonts w:ascii="Arial" w:hAnsi="Arial"/>
+        </w:rPr>
+        <w:t>n del propietario</w:t>
       </w:r>
       <w:r>
         <w:rPr>
@@ -299,190 +294,251 @@
         <w:rPr>
           <w:rFonts w:ascii="Arial" w:hAnsi="Arial"/>
         </w:rPr>
-        <w:t>El sistema guarda la informació</w:t>
-      </w:r>
-      <w:r>
-        <w:rPr>
-          <w:rFonts w:ascii="Arial" w:hAnsi="Arial"/>
-        </w:rPr>
-        <w:t>n del propietario</w:t>
-      </w:r>
-      <w:r>
-        <w:rPr>
-          <w:rFonts w:ascii="Arial" w:hAnsi="Arial"/>
+        <w:t>El sistema muestra el mensaje “P</w:t>
+      </w:r>
+      <w:r>
+        <w:rPr>
+          <w:rFonts w:ascii="Arial" w:hAnsi="Arial"/>
+        </w:rPr>
+        <w:t>ropietario registrado exitosamente”.</w:t>
+      </w:r>
+    </w:p>
+    <w:p>
+      <w:pPr>
+        <w:pStyle w:val="Ttulo1"/>
+      </w:pPr>
+      <w:r>
+        <w:t>Post-condiciones</w:t>
+      </w:r>
+    </w:p>
+    <w:p>
+      <w:pPr>
+        <w:pStyle w:val="Ttulo2"/>
+      </w:pPr>
+      <w:r>
+        <w:rPr>
+          <w:b w:val="0"/>
+        </w:rPr>
+        <w:t xml:space="preserve">Se </w:t>
+      </w:r>
+      <w:r>
+        <w:rPr>
+          <w:b w:val="0"/>
+        </w:rPr>
+        <w:t>ha registrado la información del propietario</w:t>
+      </w:r>
+      <w:r>
+        <w:rPr>
+          <w:b w:val="0"/>
         </w:rPr>
         <w:t>.</w:t>
       </w:r>
     </w:p>
     <w:p>
       <w:pPr>
+        <w:pStyle w:val="Ttulo1"/>
+      </w:pPr>
+      <w:r>
+        <w:t>Excepciones</w:t>
+      </w:r>
+    </w:p>
+    <w:p/>
+    <w:p>
+      <w:pPr>
+        <w:ind w:left="708"/>
+        <w:rPr>
+          <w:rFonts w:ascii="Arial" w:hAnsi="Arial"/>
+          <w:b/>
+          <w:i/>
+        </w:rPr>
+      </w:pPr>
+      <w:r>
+        <w:rPr>
+          <w:rFonts w:ascii="Arial" w:hAnsi="Arial"/>
+          <w:b/>
+          <w:i/>
+        </w:rPr>
+        <w:t>Campos no diligenciados</w:t>
+      </w:r>
+    </w:p>
+    <w:p/>
+    <w:p>
+      <w:pPr>
         <w:pStyle w:val="Textodecuerpo"/>
-        <w:numPr>
-          <w:ilvl w:val="0"/>
-          <w:numId w:val="2"/>
-        </w:numPr>
-        <w:rPr>
-          <w:rFonts w:ascii="Arial" w:hAnsi="Arial"/>
-        </w:rPr>
-      </w:pPr>
-      <w:r>
-        <w:rPr>
-          <w:rFonts w:ascii="Arial" w:hAnsi="Arial"/>
-        </w:rPr>
-        <w:t>El sistema muestra el mensaje “P</w:t>
-      </w:r>
-      <w:r>
-        <w:rPr>
-          <w:rFonts w:ascii="Arial" w:hAnsi="Arial"/>
-        </w:rPr>
-        <w:t>ropietario registrado exitosamente”.</w:t>
-      </w:r>
-    </w:p>
-    <w:p>
-      <w:pPr>
-        <w:pStyle w:val="Ttulo1"/>
-      </w:pPr>
-      <w:r>
-        <w:t>Post-condiciones</w:t>
-      </w:r>
-    </w:p>
-    <w:p>
-      <w:pPr>
-        <w:pStyle w:val="Ttulo2"/>
-      </w:pPr>
-      <w:r>
-        <w:rPr>
-          <w:b w:val="0"/>
-        </w:rPr>
-        <w:t xml:space="preserve">Se </w:t>
-      </w:r>
-      <w:r>
-        <w:rPr>
-          <w:b w:val="0"/>
-        </w:rPr>
-        <w:t>ha registrado la información del propietario</w:t>
-      </w:r>
-      <w:r>
-        <w:rPr>
-          <w:b w:val="0"/>
+        <w:rPr>
+          <w:rFonts w:ascii="Arial" w:hAnsi="Arial"/>
+        </w:rPr>
+      </w:pPr>
+      <w:r>
+        <w:rPr>
+          <w:rFonts w:ascii="Arial" w:hAnsi="Arial"/>
+        </w:rPr>
+        <w:t>E</w:t>
+      </w:r>
+      <w:r>
+        <w:rPr>
+          <w:rFonts w:ascii="Arial" w:hAnsi="Arial"/>
+        </w:rPr>
+        <w:t>l nombre, la cedula, la dirección o el telé</w:t>
+      </w:r>
+      <w:r>
+        <w:rPr>
+          <w:rFonts w:ascii="Arial" w:hAnsi="Arial"/>
+        </w:rPr>
+        <w:t>fono se han dejado en blanco</w:t>
+      </w:r>
+    </w:p>
+    <w:p>
+      <w:pPr>
+        <w:pStyle w:val="Textodecuerpo"/>
+        <w:rPr>
+          <w:rFonts w:ascii="Arial" w:hAnsi="Arial"/>
+        </w:rPr>
+      </w:pPr>
+      <w:r>
+        <w:rPr>
+          <w:rFonts w:ascii="Arial" w:hAnsi="Arial"/>
+        </w:rPr>
+        <w:t>En el pas</w:t>
+      </w:r>
+      <w:r>
+        <w:rPr>
+          <w:rFonts w:ascii="Arial" w:hAnsi="Arial"/>
+        </w:rPr>
+        <w:t>o 3 del flujo normal de eventos</w:t>
+      </w:r>
+      <w:r>
+        <w:rPr>
+          <w:rFonts w:ascii="Arial" w:hAnsi="Arial"/>
+        </w:rPr>
+        <w:t>, si se deja alguno de los campos en blanco</w:t>
+      </w:r>
+    </w:p>
+    <w:p>
+      <w:pPr>
+        <w:pStyle w:val="Textodecuerpo"/>
+        <w:rPr>
+          <w:rFonts w:ascii="Arial" w:hAnsi="Arial"/>
+        </w:rPr>
+      </w:pPr>
+      <w:r>
+        <w:rPr>
+          <w:rFonts w:ascii="Arial" w:hAnsi="Arial"/>
+        </w:rPr>
+        <w:t>1. E</w:t>
+      </w:r>
+      <w:r>
+        <w:rPr>
+          <w:rFonts w:ascii="Arial" w:hAnsi="Arial"/>
+        </w:rPr>
+        <w:t>l sistema muestra el mensaj</w:t>
+      </w:r>
+      <w:r>
+        <w:rPr>
+          <w:rFonts w:ascii="Arial" w:hAnsi="Arial"/>
+        </w:rPr>
+        <w:t>e “</w:t>
+      </w:r>
+      <w:r>
+        <w:rPr>
+          <w:rFonts w:ascii="Arial" w:hAnsi="Arial"/>
+        </w:rPr>
+        <w:t>Error, d</w:t>
+      </w:r>
+      <w:r>
+        <w:rPr>
+          <w:rFonts w:ascii="Arial" w:hAnsi="Arial"/>
+        </w:rPr>
+        <w:t>ebe diligenciar todos los campos”</w:t>
+      </w:r>
+      <w:r>
+        <w:rPr>
+          <w:rFonts w:ascii="Arial" w:hAnsi="Arial"/>
         </w:rPr>
         <w:t>.</w:t>
       </w:r>
     </w:p>
     <w:p>
       <w:pPr>
-        <w:pStyle w:val="Ttulo1"/>
-      </w:pPr>
-      <w:r>
-        <w:t>Excepciones</w:t>
-      </w:r>
-    </w:p>
-    <w:p>
-      <w:pPr>
         <w:pStyle w:val="Textodecuerpo"/>
-        <w:rPr>
-          <w:rFonts w:ascii="Arial" w:hAnsi="Arial"/>
-        </w:rPr>
-      </w:pPr>
-      <w:r>
-        <w:rPr>
-          <w:rFonts w:ascii="Arial" w:hAnsi="Arial"/>
-        </w:rPr>
-        <w:t>E</w:t>
-      </w:r>
-      <w:r>
-        <w:rPr>
-          <w:rFonts w:ascii="Arial" w:hAnsi="Arial"/>
-        </w:rPr>
-        <w:t>l nombre, la cedula, la dirección o el telé</w:t>
-      </w:r>
-      <w:r>
-        <w:rPr>
-          <w:rFonts w:ascii="Arial" w:hAnsi="Arial"/>
-        </w:rPr>
-        <w:t>fono se han dejado en blanco</w:t>
-      </w:r>
-    </w:p>
-    <w:p>
-      <w:pPr>
-        <w:pStyle w:val="Textodecuerpo"/>
-        <w:rPr>
-          <w:rFonts w:ascii="Arial" w:hAnsi="Arial"/>
-        </w:rPr>
-      </w:pPr>
-      <w:r>
-        <w:rPr>
-          <w:rFonts w:ascii="Arial" w:hAnsi="Arial"/>
-        </w:rPr>
-        <w:t>En el paso 3 del flujo normal de eventos , si se deja alguno de los campos en blanco</w:t>
-      </w:r>
-    </w:p>
-    <w:p>
-      <w:pPr>
-        <w:pStyle w:val="Textodecuerpo"/>
-        <w:rPr>
-          <w:rFonts w:ascii="Arial" w:hAnsi="Arial"/>
-        </w:rPr>
-      </w:pPr>
-      <w:r>
-        <w:rPr>
-          <w:rFonts w:ascii="Arial" w:hAnsi="Arial"/>
-        </w:rPr>
-        <w:t>1. el sistema muestra el mensaj</w:t>
-      </w:r>
-      <w:r>
-        <w:rPr>
-          <w:rFonts w:ascii="Arial" w:hAnsi="Arial"/>
-        </w:rPr>
-        <w:t>e “D</w:t>
+        <w:ind w:left="0"/>
+        <w:rPr>
+          <w:rFonts w:ascii="Arial" w:hAnsi="Arial"/>
+        </w:rPr>
+      </w:pPr>
+    </w:p>
+    <w:p>
+      <w:pPr>
+        <w:rPr>
+          <w:rFonts w:ascii="Arial" w:hAnsi="Arial"/>
+          <w:b/>
+          <w:i/>
+        </w:rPr>
+      </w:pPr>
+      <w:r>
+        <w:rPr>
+          <w:rFonts w:ascii="Arial" w:hAnsi="Arial"/>
+        </w:rPr>
+        <w:tab/>
+      </w:r>
+      <w:r>
+        <w:rPr>
+          <w:rFonts w:ascii="Arial" w:hAnsi="Arial"/>
+          <w:b/>
+          <w:i/>
+        </w:rPr>
+        <w:t>El usuario existe previamente</w:t>
+      </w:r>
+    </w:p>
+    <w:p/>
+    <w:p>
+      <w:pPr>
+        <w:ind w:left="700"/>
+        <w:rPr>
+          <w:rFonts w:ascii="Arial" w:hAnsi="Arial"/>
+          <w:sz w:val="20"/>
+          <w:szCs w:val="20"/>
+        </w:rPr>
+      </w:pPr>
+      <w:r>
+        <w:rPr>
+          <w:rFonts w:ascii="Arial" w:hAnsi="Arial"/>
+          <w:sz w:val="20"/>
+          <w:szCs w:val="20"/>
+        </w:rPr>
+        <w:t>La cédula del “propietario nuevo” ya está asociada a otro usuario dentro de la base de datos.</w:t>
+      </w:r>
+    </w:p>
+    <w:p>
+      <w:pPr>
+        <w:ind w:left="700"/>
+        <w:rPr>
+          <w:rFonts w:ascii="Arial" w:hAnsi="Arial"/>
+          <w:sz w:val="20"/>
+          <w:szCs w:val="20"/>
+        </w:rPr>
+      </w:pPr>
+    </w:p>
+    <w:p>
+      <w:pPr>
+        <w:ind w:left="700"/>
+        <w:rPr>
+          <w:rFonts w:ascii="Arial" w:hAnsi="Arial"/>
+          <w:sz w:val="20"/>
+          <w:szCs w:val="20"/>
+        </w:rPr>
+      </w:pPr>
+      <w:r>
+        <w:rPr>
+          <w:rFonts w:ascii="Arial" w:hAnsi="Arial"/>
+          <w:sz w:val="20"/>
+          <w:szCs w:val="20"/>
+        </w:rPr>
+        <w:t>1. El sistema muestra el mensaje “Error, la cédula ya pertenece a otro usuario”.</w:t>
       </w:r>
       <w:bookmarkStart w:id="0" w:name="_GoBack"/>
       <w:bookmarkEnd w:id="0"/>
-      <w:r>
-        <w:rPr>
-          <w:rFonts w:ascii="Arial" w:hAnsi="Arial"/>
-        </w:rPr>
-        <w:t>ebe diligenciar todos los campos”</w:t>
-      </w:r>
-      <w:r>
-        <w:rPr>
-          <w:rFonts w:ascii="Arial" w:hAnsi="Arial"/>
-        </w:rPr>
-        <w:t>.</w:t>
-      </w:r>
-    </w:p>
-    <w:p>
-      <w:pPr>
-        <w:pStyle w:val="Textodecuerpo"/>
-        <w:rPr>
-          <w:rFonts w:ascii="Arial" w:hAnsi="Arial"/>
-        </w:rPr>
-      </w:pPr>
-    </w:p>
-    <w:p>
-      <w:pPr>
-        <w:pStyle w:val="Textodecuerpo"/>
-        <w:ind w:left="0"/>
-        <w:rPr>
-          <w:rFonts w:ascii="Arial" w:hAnsi="Arial"/>
-        </w:rPr>
-      </w:pPr>
-    </w:p>
-    <w:p>
-      <w:pPr>
-        <w:rPr>
-          <w:rFonts w:ascii="Arial" w:hAnsi="Arial"/>
-        </w:rPr>
-      </w:pPr>
-    </w:p>
-    <w:p>
-      <w:pPr>
-        <w:rPr>
-          <w:rFonts w:ascii="Arial" w:hAnsi="Arial"/>
-        </w:rPr>
-      </w:pPr>
-    </w:p>
-    <w:p/>
+    </w:p>
     <w:sectPr>
       <w:headerReference w:type="default" r:id="rId8"/>
       <w:footerReference w:type="default" r:id="rId9"/>
